--- a/LinuxCommands.docx
+++ b/LinuxCommands.docx
@@ -84,7 +84,6 @@
                 <w:szCs w:val="24"/>
               </w:rPr>
             </w:pPr>
-            <w:proofErr w:type="spellStart"/>
             <w:r>
               <w:rPr>
                 <w:rFonts w:ascii="Arial" w:hAnsi="Arial" w:cs="Arial"/>
@@ -95,7 +94,6 @@
               </w:rPr>
               <w:t>pwd</w:t>
             </w:r>
-            <w:proofErr w:type="spellEnd"/>
           </w:p>
         </w:tc>
         <w:tc>
@@ -117,25 +115,7 @@
                 <w:sz w:val="24"/>
                 <w:szCs w:val="24"/>
               </w:rPr>
-              <w:t>/home/beryl</w:t>
-            </w:r>
-            <w:proofErr w:type="gramStart"/>
-            <w:r>
-              <w:rPr>
-                <w:rFonts w:ascii="Arial" w:hAnsi="Arial" w:cs="Arial"/>
-                <w:sz w:val="24"/>
-                <w:szCs w:val="24"/>
-              </w:rPr>
-              <w:t xml:space="preserve">   (</w:t>
-            </w:r>
-            <w:proofErr w:type="gramEnd"/>
-            <w:r>
-              <w:rPr>
-                <w:rFonts w:ascii="Arial" w:hAnsi="Arial" w:cs="Arial"/>
-                <w:sz w:val="24"/>
-                <w:szCs w:val="24"/>
-              </w:rPr>
-              <w:t xml:space="preserve">Present Working Directory) </w:t>
+              <w:t xml:space="preserve">/home/beryl   (Present Working Directory) </w:t>
             </w:r>
           </w:p>
         </w:tc>
@@ -188,20 +168,8 @@
                 <w:sz w:val="24"/>
                 <w:szCs w:val="24"/>
               </w:rPr>
-              <w:t>cd</w:t>
-            </w:r>
-            <w:proofErr w:type="gramStart"/>
-            <w:r>
-              <w:rPr>
-                <w:rFonts w:ascii="Arial" w:hAnsi="Arial" w:cs="Arial"/>
-                <w:b w:val="0"/>
-                <w:bCs w:val="0"/>
-                <w:sz w:val="24"/>
-                <w:szCs w:val="24"/>
-              </w:rPr>
-              <w:t xml:space="preserve"> ..</w:t>
-            </w:r>
-            <w:proofErr w:type="gramEnd"/>
+              <w:t>cd ..</w:t>
+            </w:r>
           </w:p>
           <w:p>
             <w:pPr>
@@ -283,33 +251,15 @@
                 <w:sz w:val="24"/>
                 <w:szCs w:val="24"/>
               </w:rPr>
-              <w:t xml:space="preserve">/home/beryl (return to 1 level low </w:t>
-            </w:r>
-            <w:proofErr w:type="spellStart"/>
-            <w:r>
-              <w:rPr>
-                <w:rFonts w:ascii="Arial" w:hAnsi="Arial" w:cs="Arial"/>
-                <w:sz w:val="24"/>
-                <w:szCs w:val="24"/>
-              </w:rPr>
-              <w:t>dire</w:t>
-            </w:r>
-            <w:r>
-              <w:rPr>
-                <w:rFonts w:ascii="Arial" w:hAnsi="Arial" w:cs="Arial"/>
-                <w:sz w:val="24"/>
-                <w:szCs w:val="24"/>
-              </w:rPr>
-              <w:t>ctoy</w:t>
-            </w:r>
-            <w:proofErr w:type="spellEnd"/>
-            <w:r>
-              <w:rPr>
-                <w:rFonts w:ascii="Arial" w:hAnsi="Arial" w:cs="Arial"/>
-                <w:sz w:val="24"/>
-                <w:szCs w:val="24"/>
-              </w:rPr>
-              <w:t>)</w:t>
+              <w:t>/home/beryl (return to 1 level low dire</w:t>
+            </w:r>
+            <w:r>
+              <w:rPr>
+                <w:rFonts w:ascii="Arial" w:hAnsi="Arial" w:cs="Arial"/>
+                <w:sz w:val="24"/>
+                <w:szCs w:val="24"/>
+              </w:rPr>
+              <w:t>ctoy)</w:t>
             </w:r>
           </w:p>
           <w:p>
@@ -327,7 +277,23 @@
                 <w:sz w:val="24"/>
                 <w:szCs w:val="24"/>
               </w:rPr>
-              <w:t>/ (home directory)</w:t>
+              <w:t>/ (</w:t>
+            </w:r>
+            <w:r>
+              <w:rPr>
+                <w:rFonts w:ascii="Arial" w:hAnsi="Arial" w:cs="Arial"/>
+                <w:sz w:val="24"/>
+                <w:szCs w:val="24"/>
+              </w:rPr>
+              <w:t>Root</w:t>
+            </w:r>
+            <w:r>
+              <w:rPr>
+                <w:rFonts w:ascii="Arial" w:hAnsi="Arial" w:cs="Arial"/>
+                <w:sz w:val="24"/>
+                <w:szCs w:val="24"/>
+              </w:rPr>
+              <w:t xml:space="preserve"> directory)</w:t>
             </w:r>
           </w:p>
           <w:p>
@@ -345,30 +311,10 @@
                 <w:sz w:val="24"/>
                 <w:szCs w:val="24"/>
               </w:rPr>
-              <w:t xml:space="preserve">/home/beryl /Desktop/test </w:t>
-            </w:r>
-            <w:proofErr w:type="gramStart"/>
-            <w:r>
-              <w:rPr>
-                <w:rFonts w:ascii="Arial" w:hAnsi="Arial" w:cs="Arial"/>
-                <w:sz w:val="24"/>
-                <w:szCs w:val="24"/>
-              </w:rPr>
-              <w:t>( comes</w:t>
-            </w:r>
-            <w:proofErr w:type="gramEnd"/>
-            <w:r>
-              <w:rPr>
-                <w:rFonts w:ascii="Arial" w:hAnsi="Arial" w:cs="Arial"/>
-                <w:sz w:val="24"/>
-                <w:szCs w:val="24"/>
-              </w:rPr>
-              <w:t xml:space="preserve"> to specific directory according to path)</w:t>
-            </w:r>
-          </w:p>
-        </w:tc>
-        <w:bookmarkStart w:id="0" w:name="_GoBack"/>
-        <w:bookmarkEnd w:id="0"/>
+              <w:t>/home/beryl /Desktop/test ( comes to specific directory according to path)</w:t>
+            </w:r>
+          </w:p>
+        </w:tc>
       </w:tr>
       <w:tr>
         <w:trPr>
@@ -515,18 +461,8 @@
                 <w:sz w:val="24"/>
                 <w:szCs w:val="24"/>
               </w:rPr>
-              <w:t xml:space="preserve">List all files in </w:t>
-            </w:r>
-            <w:proofErr w:type="spellStart"/>
-            <w:r>
-              <w:rPr>
-                <w:rFonts w:ascii="Arial" w:hAnsi="Arial" w:cs="Arial"/>
-                <w:sz w:val="24"/>
-                <w:szCs w:val="24"/>
-              </w:rPr>
-              <w:t>pwd</w:t>
-            </w:r>
-            <w:proofErr w:type="spellEnd"/>
+              <w:t>List all files in pwd</w:t>
+            </w:r>
           </w:p>
           <w:p>
             <w:pPr>
@@ -579,36 +515,8 @@
                 <w:sz w:val="24"/>
                 <w:szCs w:val="24"/>
               </w:rPr>
-              <w:t xml:space="preserve">Show all files </w:t>
-            </w:r>
-            <w:proofErr w:type="spellStart"/>
-            <w:r>
-              <w:rPr>
-                <w:rFonts w:ascii="Arial" w:hAnsi="Arial" w:cs="Arial"/>
-                <w:sz w:val="24"/>
-                <w:szCs w:val="24"/>
-              </w:rPr>
-              <w:t>nd</w:t>
-            </w:r>
-            <w:proofErr w:type="spellEnd"/>
-            <w:r>
-              <w:rPr>
-                <w:rFonts w:ascii="Arial" w:hAnsi="Arial" w:cs="Arial"/>
-                <w:sz w:val="24"/>
-                <w:szCs w:val="24"/>
-              </w:rPr>
-              <w:t xml:space="preserve"> files start </w:t>
-            </w:r>
-            <w:proofErr w:type="gramStart"/>
-            <w:r>
-              <w:rPr>
-                <w:rFonts w:ascii="Arial" w:hAnsi="Arial" w:cs="Arial"/>
-                <w:sz w:val="24"/>
-                <w:szCs w:val="24"/>
-              </w:rPr>
-              <w:t>with .a</w:t>
-            </w:r>
-            <w:proofErr w:type="gramEnd"/>
+              <w:t>Show all files nd files start with .a</w:t>
+            </w:r>
           </w:p>
           <w:p>
             <w:pPr>
@@ -625,25 +533,7 @@
                 <w:sz w:val="24"/>
                 <w:szCs w:val="24"/>
               </w:rPr>
-              <w:t xml:space="preserve">list files from the </w:t>
-            </w:r>
-            <w:proofErr w:type="spellStart"/>
-            <w:r>
-              <w:rPr>
-                <w:rFonts w:ascii="Arial" w:hAnsi="Arial" w:cs="Arial"/>
-                <w:sz w:val="24"/>
-                <w:szCs w:val="24"/>
-              </w:rPr>
-              <w:t>pwd</w:t>
-            </w:r>
-            <w:proofErr w:type="spellEnd"/>
-            <w:r>
-              <w:rPr>
-                <w:rFonts w:ascii="Arial" w:hAnsi="Arial" w:cs="Arial"/>
-                <w:sz w:val="24"/>
-                <w:szCs w:val="24"/>
-              </w:rPr>
-              <w:t xml:space="preserve"> along with their permissions</w:t>
+              <w:t>list files from the pwd along with their permissions</w:t>
             </w:r>
           </w:p>
         </w:tc>
@@ -696,72 +586,28 @@
                 <w:sz w:val="24"/>
                 <w:szCs w:val="24"/>
               </w:rPr>
-              <w:t>cat &gt; test</w:t>
-            </w:r>
-            <w:proofErr w:type="gramStart"/>
-            <w:r>
-              <w:rPr>
-                <w:rFonts w:ascii="Arial" w:hAnsi="Arial" w:cs="Arial"/>
-                <w:b w:val="0"/>
-                <w:bCs w:val="0"/>
-                <w:sz w:val="24"/>
-                <w:szCs w:val="24"/>
-              </w:rPr>
-              <w:t>1  test</w:t>
-            </w:r>
-            <w:proofErr w:type="gramEnd"/>
-            <w:r>
-              <w:rPr>
-                <w:rFonts w:ascii="Arial" w:hAnsi="Arial" w:cs="Arial"/>
-                <w:b w:val="0"/>
-                <w:bCs w:val="0"/>
-                <w:sz w:val="24"/>
-                <w:szCs w:val="24"/>
-              </w:rPr>
-              <w:t xml:space="preserve"> 2</w:t>
-            </w:r>
-          </w:p>
-          <w:p>
-            <w:pPr>
-              <w:rPr>
-                <w:rFonts w:ascii="Arial" w:hAnsi="Arial" w:cs="Arial"/>
-                <w:b w:val="0"/>
-                <w:bCs w:val="0"/>
-                <w:sz w:val="24"/>
-                <w:szCs w:val="24"/>
-              </w:rPr>
-            </w:pPr>
-            <w:r>
-              <w:rPr>
-                <w:rFonts w:ascii="Arial" w:hAnsi="Arial" w:cs="Arial"/>
-                <w:b w:val="0"/>
-                <w:bCs w:val="0"/>
-                <w:sz w:val="24"/>
-                <w:szCs w:val="24"/>
-              </w:rPr>
-              <w:t>cat test</w:t>
-            </w:r>
-            <w:proofErr w:type="gramStart"/>
-            <w:r>
-              <w:rPr>
-                <w:rFonts w:ascii="Arial" w:hAnsi="Arial" w:cs="Arial"/>
-                <w:b w:val="0"/>
-                <w:bCs w:val="0"/>
-                <w:sz w:val="24"/>
-                <w:szCs w:val="24"/>
-              </w:rPr>
-              <w:t>1  test</w:t>
-            </w:r>
-            <w:proofErr w:type="gramEnd"/>
-            <w:r>
-              <w:rPr>
-                <w:rFonts w:ascii="Arial" w:hAnsi="Arial" w:cs="Arial"/>
-                <w:b w:val="0"/>
-                <w:bCs w:val="0"/>
-                <w:sz w:val="24"/>
-                <w:szCs w:val="24"/>
-              </w:rPr>
-              <w:t xml:space="preserve"> 2 &gt; test1  </w:t>
+              <w:t>cat &gt; test1  test 2</w:t>
+            </w:r>
+          </w:p>
+          <w:p>
+            <w:pPr>
+              <w:rPr>
+                <w:rFonts w:ascii="Arial" w:hAnsi="Arial" w:cs="Arial"/>
+                <w:b w:val="0"/>
+                <w:bCs w:val="0"/>
+                <w:sz w:val="24"/>
+                <w:szCs w:val="24"/>
+              </w:rPr>
+            </w:pPr>
+            <w:r>
+              <w:rPr>
+                <w:rFonts w:ascii="Arial" w:hAnsi="Arial" w:cs="Arial"/>
+                <w:b w:val="0"/>
+                <w:bCs w:val="0"/>
+                <w:sz w:val="24"/>
+                <w:szCs w:val="24"/>
+              </w:rPr>
+              <w:t xml:space="preserve">cat test1  test 2 &gt; test1  </w:t>
             </w:r>
           </w:p>
           <w:p>
@@ -900,7 +746,6 @@
                 <w:szCs w:val="24"/>
               </w:rPr>
             </w:pPr>
-            <w:proofErr w:type="spellStart"/>
             <w:r>
               <w:rPr>
                 <w:rFonts w:ascii="Arial" w:hAnsi="Arial" w:cs="Arial"/>
@@ -911,7 +756,6 @@
               </w:rPr>
               <w:t>sudo</w:t>
             </w:r>
-            <w:proofErr w:type="spellEnd"/>
           </w:p>
         </w:tc>
         <w:tc>
@@ -933,18 +777,8 @@
                 <w:sz w:val="24"/>
                 <w:szCs w:val="24"/>
               </w:rPr>
-              <w:t xml:space="preserve">Create new file name test in </w:t>
-            </w:r>
-            <w:proofErr w:type="spellStart"/>
-            <w:r>
-              <w:rPr>
-                <w:rFonts w:ascii="Arial" w:hAnsi="Arial" w:cs="Arial"/>
-                <w:sz w:val="24"/>
-                <w:szCs w:val="24"/>
-              </w:rPr>
-              <w:t>pwd</w:t>
-            </w:r>
-            <w:proofErr w:type="spellEnd"/>
+              <w:t>Create new file name test in pwd</w:t>
+            </w:r>
           </w:p>
           <w:p>
             <w:pPr>
@@ -961,18 +795,24 @@
                 <w:sz w:val="24"/>
                 <w:szCs w:val="24"/>
               </w:rPr>
-              <w:t xml:space="preserve">Create multiple new file name test in </w:t>
-            </w:r>
-            <w:proofErr w:type="spellStart"/>
-            <w:r>
-              <w:rPr>
-                <w:rFonts w:ascii="Arial" w:hAnsi="Arial" w:cs="Arial"/>
-                <w:sz w:val="24"/>
-                <w:szCs w:val="24"/>
-              </w:rPr>
-              <w:t>pwd</w:t>
-            </w:r>
-            <w:proofErr w:type="spellEnd"/>
+              <w:t>Create multiple new file name test</w:t>
+            </w:r>
+            <w:r>
+              <w:rPr>
+                <w:rFonts w:ascii="Arial" w:hAnsi="Arial" w:cs="Arial"/>
+                <w:sz w:val="24"/>
+                <w:szCs w:val="24"/>
+              </w:rPr>
+              <w:t>1 test2</w:t>
+            </w:r>
+            <w:r>
+              <w:rPr>
+                <w:rFonts w:ascii="Arial" w:hAnsi="Arial" w:cs="Arial"/>
+                <w:sz w:val="24"/>
+                <w:szCs w:val="24"/>
+              </w:rPr>
+              <w:t xml:space="preserve"> in pwd</w:t>
+            </w:r>
           </w:p>
           <w:p>
             <w:pPr>
@@ -1005,25 +845,7 @@
                 <w:sz w:val="24"/>
                 <w:szCs w:val="24"/>
               </w:rPr>
-              <w:t xml:space="preserve">files </w:t>
-            </w:r>
-            <w:proofErr w:type="spellStart"/>
-            <w:r>
-              <w:rPr>
-                <w:rFonts w:ascii="Arial" w:hAnsi="Arial" w:cs="Arial"/>
-                <w:sz w:val="24"/>
-                <w:szCs w:val="24"/>
-              </w:rPr>
-              <w:t>nd</w:t>
-            </w:r>
-            <w:proofErr w:type="spellEnd"/>
-            <w:r>
-              <w:rPr>
-                <w:rFonts w:ascii="Arial" w:hAnsi="Arial" w:cs="Arial"/>
-                <w:sz w:val="24"/>
-                <w:szCs w:val="24"/>
-              </w:rPr>
-              <w:t xml:space="preserve"> put into test3</w:t>
+              <w:t>files nd put into test3</w:t>
             </w:r>
           </w:p>
           <w:p>
@@ -1059,18 +881,8 @@
                 <w:sz w:val="24"/>
                 <w:szCs w:val="24"/>
               </w:rPr>
-              <w:t xml:space="preserve">Create new file name f.txt in </w:t>
-            </w:r>
-            <w:proofErr w:type="spellStart"/>
-            <w:r>
-              <w:rPr>
-                <w:rFonts w:ascii="Arial" w:hAnsi="Arial" w:cs="Arial"/>
-                <w:sz w:val="24"/>
-                <w:szCs w:val="24"/>
-              </w:rPr>
-              <w:t>pwd</w:t>
-            </w:r>
-            <w:proofErr w:type="spellEnd"/>
+              <w:t>Create new file name f.txt in pwd</w:t>
+            </w:r>
           </w:p>
           <w:p>
             <w:pPr>
@@ -1184,139 +996,79 @@
                 <w:szCs w:val="24"/>
               </w:rPr>
             </w:pPr>
-            <w:proofErr w:type="spellStart"/>
-            <w:r>
-              <w:rPr>
-                <w:rFonts w:ascii="Arial" w:hAnsi="Arial" w:cs="Arial"/>
-                <w:b w:val="0"/>
-                <w:bCs w:val="0"/>
-                <w:sz w:val="24"/>
-                <w:szCs w:val="24"/>
-              </w:rPr>
-              <w:t>mkdir</w:t>
-            </w:r>
-            <w:proofErr w:type="spellEnd"/>
-            <w:r>
-              <w:rPr>
-                <w:rFonts w:ascii="Arial" w:hAnsi="Arial" w:cs="Arial"/>
-                <w:b w:val="0"/>
-                <w:bCs w:val="0"/>
-                <w:sz w:val="24"/>
-                <w:szCs w:val="24"/>
-              </w:rPr>
-              <w:t xml:space="preserve"> ram</w:t>
-            </w:r>
-          </w:p>
-          <w:p>
-            <w:pPr>
-              <w:rPr>
-                <w:rFonts w:ascii="Arial" w:hAnsi="Arial" w:cs="Arial"/>
-                <w:b w:val="0"/>
-                <w:bCs w:val="0"/>
-                <w:sz w:val="24"/>
-                <w:szCs w:val="24"/>
-              </w:rPr>
-            </w:pPr>
-            <w:proofErr w:type="spellStart"/>
-            <w:r>
-              <w:rPr>
-                <w:rFonts w:ascii="Arial" w:hAnsi="Arial" w:cs="Arial"/>
-                <w:b w:val="0"/>
-                <w:bCs w:val="0"/>
-                <w:sz w:val="24"/>
-                <w:szCs w:val="24"/>
-              </w:rPr>
-              <w:t>mkdir</w:t>
-            </w:r>
-            <w:proofErr w:type="spellEnd"/>
-            <w:r>
-              <w:rPr>
-                <w:rFonts w:ascii="Arial" w:hAnsi="Arial" w:cs="Arial"/>
-                <w:b w:val="0"/>
-                <w:bCs w:val="0"/>
-                <w:sz w:val="24"/>
-                <w:szCs w:val="24"/>
-              </w:rPr>
-              <w:t xml:space="preserve"> ram </w:t>
-            </w:r>
-            <w:proofErr w:type="spellStart"/>
-            <w:r>
-              <w:rPr>
-                <w:rFonts w:ascii="Arial" w:hAnsi="Arial" w:cs="Arial"/>
-                <w:b w:val="0"/>
-                <w:bCs w:val="0"/>
-                <w:sz w:val="24"/>
-                <w:szCs w:val="24"/>
-              </w:rPr>
-              <w:t>raman</w:t>
-            </w:r>
-            <w:proofErr w:type="spellEnd"/>
-          </w:p>
-          <w:p>
-            <w:pPr>
-              <w:rPr>
-                <w:rFonts w:ascii="Arial" w:hAnsi="Arial" w:cs="Arial"/>
-                <w:b w:val="0"/>
-                <w:bCs w:val="0"/>
-                <w:sz w:val="24"/>
-                <w:szCs w:val="24"/>
-              </w:rPr>
-            </w:pPr>
-            <w:proofErr w:type="spellStart"/>
-            <w:r>
-              <w:rPr>
-                <w:rFonts w:ascii="Arial" w:hAnsi="Arial" w:cs="Arial"/>
-                <w:b w:val="0"/>
-                <w:bCs w:val="0"/>
-                <w:sz w:val="24"/>
-                <w:szCs w:val="24"/>
-              </w:rPr>
-              <w:t>rmdir</w:t>
-            </w:r>
-            <w:proofErr w:type="spellEnd"/>
-            <w:r>
-              <w:rPr>
-                <w:rFonts w:ascii="Arial" w:hAnsi="Arial" w:cs="Arial"/>
-                <w:b w:val="0"/>
-                <w:bCs w:val="0"/>
-                <w:sz w:val="24"/>
-                <w:szCs w:val="24"/>
-              </w:rPr>
-              <w:t xml:space="preserve"> ram</w:t>
-            </w:r>
-          </w:p>
-          <w:p>
-            <w:pPr>
-              <w:rPr>
-                <w:rFonts w:ascii="Arial" w:hAnsi="Arial" w:cs="Arial"/>
-                <w:b w:val="0"/>
-                <w:bCs w:val="0"/>
-                <w:sz w:val="24"/>
-                <w:szCs w:val="24"/>
-              </w:rPr>
-            </w:pPr>
-            <w:r>
-              <w:rPr>
-                <w:rFonts w:ascii="Arial" w:hAnsi="Arial" w:cs="Arial"/>
-                <w:b w:val="0"/>
-                <w:bCs w:val="0"/>
-                <w:sz w:val="24"/>
-                <w:szCs w:val="24"/>
-              </w:rPr>
-              <w:t xml:space="preserve">rm -r ram </w:t>
-            </w:r>
-            <w:proofErr w:type="spellStart"/>
-            <w:r>
-              <w:rPr>
-                <w:rFonts w:ascii="Arial" w:hAnsi="Arial" w:cs="Arial"/>
-                <w:b w:val="0"/>
-                <w:bCs w:val="0"/>
-                <w:sz w:val="24"/>
-                <w:szCs w:val="24"/>
-              </w:rPr>
-              <w:t>raman</w:t>
-            </w:r>
-            <w:proofErr w:type="spellEnd"/>
+            <w:r>
+              <w:rPr>
+                <w:rFonts w:ascii="Arial" w:hAnsi="Arial" w:cs="Arial"/>
+                <w:b w:val="0"/>
+                <w:bCs w:val="0"/>
+                <w:sz w:val="24"/>
+                <w:szCs w:val="24"/>
+              </w:rPr>
+              <w:t>mkdir ram</w:t>
+            </w:r>
+          </w:p>
+          <w:p>
+            <w:pPr>
+              <w:rPr>
+                <w:rFonts w:ascii="Arial" w:hAnsi="Arial" w:cs="Arial"/>
+                <w:b w:val="0"/>
+                <w:bCs w:val="0"/>
+                <w:sz w:val="24"/>
+                <w:szCs w:val="24"/>
+              </w:rPr>
+            </w:pPr>
+            <w:r>
+              <w:rPr>
+                <w:rFonts w:ascii="Arial" w:hAnsi="Arial" w:cs="Arial"/>
+                <w:b w:val="0"/>
+                <w:bCs w:val="0"/>
+                <w:sz w:val="24"/>
+                <w:szCs w:val="24"/>
+              </w:rPr>
+              <w:t>mkdir ram raman</w:t>
+            </w:r>
+          </w:p>
+          <w:p>
+            <w:pPr>
+              <w:rPr>
+                <w:rFonts w:ascii="Arial" w:hAnsi="Arial" w:cs="Arial"/>
+                <w:b w:val="0"/>
+                <w:bCs w:val="0"/>
+                <w:sz w:val="24"/>
+                <w:szCs w:val="24"/>
+              </w:rPr>
+            </w:pPr>
+            <w:r>
+              <w:rPr>
+                <w:rFonts w:ascii="Arial" w:hAnsi="Arial" w:cs="Arial"/>
+                <w:b w:val="0"/>
+                <w:bCs w:val="0"/>
+                <w:sz w:val="24"/>
+                <w:szCs w:val="24"/>
+              </w:rPr>
+              <w:t>rmdir ram</w:t>
+            </w:r>
+          </w:p>
+          <w:p>
+            <w:pPr>
+              <w:rPr>
+                <w:rFonts w:ascii="Arial" w:hAnsi="Arial" w:cs="Arial"/>
+                <w:b w:val="0"/>
+                <w:bCs w:val="0"/>
+                <w:sz w:val="24"/>
+                <w:szCs w:val="24"/>
+              </w:rPr>
+            </w:pPr>
+            <w:r>
+              <w:rPr>
+                <w:rFonts w:ascii="Arial" w:hAnsi="Arial" w:cs="Arial"/>
+                <w:b w:val="0"/>
+                <w:bCs w:val="0"/>
+                <w:sz w:val="24"/>
+                <w:szCs w:val="24"/>
+              </w:rPr>
+              <w:t>rm -r ram raman</w:t>
+            </w:r>
           </w:p>
         </w:tc>
         <w:tc>
@@ -1338,18 +1090,8 @@
                 <w:sz w:val="24"/>
                 <w:szCs w:val="24"/>
               </w:rPr>
-              <w:t xml:space="preserve">Create new directory in </w:t>
-            </w:r>
-            <w:proofErr w:type="spellStart"/>
-            <w:r>
-              <w:rPr>
-                <w:rFonts w:ascii="Arial" w:hAnsi="Arial" w:cs="Arial"/>
-                <w:sz w:val="24"/>
-                <w:szCs w:val="24"/>
-              </w:rPr>
-              <w:t>pwd</w:t>
-            </w:r>
-            <w:proofErr w:type="spellEnd"/>
+              <w:t>Create new directory in pwd</w:t>
+            </w:r>
           </w:p>
           <w:p>
             <w:pPr>
@@ -1366,18 +1108,8 @@
                 <w:sz w:val="24"/>
                 <w:szCs w:val="24"/>
               </w:rPr>
-              <w:t xml:space="preserve">Create multiple directory in </w:t>
-            </w:r>
-            <w:proofErr w:type="spellStart"/>
-            <w:r>
-              <w:rPr>
-                <w:rFonts w:ascii="Arial" w:hAnsi="Arial" w:cs="Arial"/>
-                <w:sz w:val="24"/>
-                <w:szCs w:val="24"/>
-              </w:rPr>
-              <w:t>pwd</w:t>
-            </w:r>
-            <w:proofErr w:type="spellEnd"/>
+              <w:t>Create multiple directory in pwd</w:t>
+            </w:r>
           </w:p>
           <w:p>
             <w:pPr>
@@ -1394,18 +1126,8 @@
                 <w:sz w:val="24"/>
                 <w:szCs w:val="24"/>
               </w:rPr>
-              <w:t xml:space="preserve">remove directory in </w:t>
-            </w:r>
-            <w:proofErr w:type="spellStart"/>
-            <w:r>
-              <w:rPr>
-                <w:rFonts w:ascii="Arial" w:hAnsi="Arial" w:cs="Arial"/>
-                <w:sz w:val="24"/>
-                <w:szCs w:val="24"/>
-              </w:rPr>
-              <w:t>pwd</w:t>
-            </w:r>
-            <w:proofErr w:type="spellEnd"/>
+              <w:t>remove directory in pwd</w:t>
+            </w:r>
           </w:p>
           <w:p>
             <w:pPr>
@@ -1454,20 +1176,8 @@
                 <w:sz w:val="24"/>
                 <w:szCs w:val="24"/>
               </w:rPr>
-              <w:t xml:space="preserve">man </w:t>
-            </w:r>
-            <w:proofErr w:type="spellStart"/>
-            <w:r>
-              <w:rPr>
-                <w:rFonts w:ascii="Arial" w:hAnsi="Arial" w:cs="Arial"/>
-                <w:b w:val="0"/>
-                <w:bCs w:val="0"/>
-                <w:sz w:val="24"/>
-                <w:szCs w:val="24"/>
-              </w:rPr>
-              <w:t>man</w:t>
-            </w:r>
-            <w:proofErr w:type="spellEnd"/>
+              <w:t>man man</w:t>
+            </w:r>
           </w:p>
         </w:tc>
         <w:tc>
@@ -1680,7 +1390,6 @@
                 <w:szCs w:val="24"/>
               </w:rPr>
             </w:pPr>
-            <w:proofErr w:type="spellStart"/>
             <w:r>
               <w:rPr>
                 <w:rFonts w:ascii="Arial" w:hAnsi="Arial" w:cs="Arial"/>
@@ -1691,7 +1400,6 @@
               </w:rPr>
               <w:t>cal</w:t>
             </w:r>
-            <w:proofErr w:type="spellEnd"/>
           </w:p>
         </w:tc>
         <w:tc>
@@ -1713,18 +1421,8 @@
                 <w:sz w:val="24"/>
                 <w:szCs w:val="24"/>
               </w:rPr>
-              <w:t xml:space="preserve">Print </w:t>
-            </w:r>
-            <w:proofErr w:type="spellStart"/>
-            <w:r>
-              <w:rPr>
-                <w:rFonts w:ascii="Arial" w:hAnsi="Arial" w:cs="Arial"/>
-                <w:sz w:val="24"/>
-                <w:szCs w:val="24"/>
-              </w:rPr>
-              <w:t>calander</w:t>
-            </w:r>
-            <w:proofErr w:type="spellEnd"/>
+              <w:t>Print calander</w:t>
+            </w:r>
           </w:p>
         </w:tc>
       </w:tr>
@@ -1748,115 +1446,119 @@
                 <w:szCs w:val="24"/>
               </w:rPr>
             </w:pPr>
-            <w:proofErr w:type="spellStart"/>
-            <w:r>
-              <w:rPr>
-                <w:rFonts w:ascii="Arial" w:hAnsi="Arial" w:cs="Arial"/>
-                <w:b w:val="0"/>
-                <w:bCs w:val="0"/>
-                <w:sz w:val="24"/>
-                <w:szCs w:val="24"/>
-              </w:rPr>
-              <w:t>Sudo</w:t>
-            </w:r>
-            <w:proofErr w:type="spellEnd"/>
-            <w:r>
-              <w:rPr>
-                <w:rFonts w:ascii="Arial" w:hAnsi="Arial" w:cs="Arial"/>
-                <w:b w:val="0"/>
-                <w:bCs w:val="0"/>
-                <w:sz w:val="24"/>
-                <w:szCs w:val="24"/>
-              </w:rPr>
-              <w:t xml:space="preserve"> ap-get update</w:t>
-            </w:r>
-          </w:p>
-          <w:p>
-            <w:pPr>
-              <w:rPr>
-                <w:rFonts w:ascii="Arial" w:hAnsi="Arial" w:cs="Arial"/>
-                <w:b w:val="0"/>
-                <w:bCs w:val="0"/>
-                <w:sz w:val="24"/>
-                <w:szCs w:val="24"/>
-              </w:rPr>
-            </w:pPr>
-            <w:proofErr w:type="spellStart"/>
-            <w:r>
-              <w:rPr>
-                <w:rFonts w:ascii="Arial" w:hAnsi="Arial" w:cs="Arial"/>
-                <w:b w:val="0"/>
-                <w:bCs w:val="0"/>
-                <w:sz w:val="24"/>
-                <w:szCs w:val="24"/>
-              </w:rPr>
-              <w:t>Sudo</w:t>
-            </w:r>
-            <w:proofErr w:type="spellEnd"/>
-            <w:r>
-              <w:rPr>
-                <w:rFonts w:ascii="Arial" w:hAnsi="Arial" w:cs="Arial"/>
-                <w:b w:val="0"/>
-                <w:bCs w:val="0"/>
-                <w:sz w:val="24"/>
-                <w:szCs w:val="24"/>
-              </w:rPr>
-              <w:t xml:space="preserve"> ap-get upgrade</w:t>
-            </w:r>
-          </w:p>
-          <w:p>
-            <w:pPr>
-              <w:rPr>
-                <w:rFonts w:ascii="Arial" w:hAnsi="Arial" w:cs="Arial"/>
-                <w:b w:val="0"/>
-                <w:bCs w:val="0"/>
-                <w:sz w:val="24"/>
-                <w:szCs w:val="24"/>
-              </w:rPr>
-            </w:pPr>
-            <w:proofErr w:type="spellStart"/>
-            <w:r>
-              <w:rPr>
-                <w:rFonts w:ascii="Arial" w:hAnsi="Arial" w:cs="Arial"/>
-                <w:b w:val="0"/>
-                <w:bCs w:val="0"/>
-                <w:sz w:val="24"/>
-                <w:szCs w:val="24"/>
-              </w:rPr>
-              <w:t>Sudo</w:t>
-            </w:r>
-            <w:proofErr w:type="spellEnd"/>
-            <w:r>
-              <w:rPr>
-                <w:rFonts w:ascii="Arial" w:hAnsi="Arial" w:cs="Arial"/>
-                <w:b w:val="0"/>
-                <w:bCs w:val="0"/>
-                <w:sz w:val="24"/>
-                <w:szCs w:val="24"/>
-              </w:rPr>
-              <w:t xml:space="preserve"> ap-get install ‘</w:t>
-            </w:r>
-            <w:proofErr w:type="spellStart"/>
-            <w:r>
-              <w:rPr>
-                <w:rFonts w:ascii="Arial" w:hAnsi="Arial" w:cs="Arial"/>
-                <w:b w:val="0"/>
-                <w:bCs w:val="0"/>
-                <w:sz w:val="24"/>
-                <w:szCs w:val="24"/>
-              </w:rPr>
-              <w:t>mailutils</w:t>
-            </w:r>
-            <w:proofErr w:type="spellEnd"/>
-            <w:r>
-              <w:rPr>
-                <w:rFonts w:ascii="Arial" w:hAnsi="Arial" w:cs="Arial"/>
-                <w:b w:val="0"/>
-                <w:bCs w:val="0"/>
-                <w:sz w:val="24"/>
-                <w:szCs w:val="24"/>
-              </w:rPr>
-              <w:t>’</w:t>
+            <w:r>
+              <w:rPr>
+                <w:rFonts w:ascii="Arial" w:hAnsi="Arial" w:cs="Arial"/>
+                <w:b w:val="0"/>
+                <w:bCs w:val="0"/>
+                <w:sz w:val="24"/>
+                <w:szCs w:val="24"/>
+              </w:rPr>
+              <w:t>Sudo ap</w:t>
+            </w:r>
+            <w:r>
+              <w:rPr>
+                <w:rFonts w:ascii="Arial" w:hAnsi="Arial" w:cs="Arial"/>
+                <w:b w:val="0"/>
+                <w:bCs w:val="0"/>
+                <w:sz w:val="24"/>
+                <w:szCs w:val="24"/>
+              </w:rPr>
+              <w:t>t</w:t>
+            </w:r>
+            <w:r>
+              <w:rPr>
+                <w:rFonts w:ascii="Arial" w:hAnsi="Arial" w:cs="Arial"/>
+                <w:b w:val="0"/>
+                <w:bCs w:val="0"/>
+                <w:sz w:val="24"/>
+                <w:szCs w:val="24"/>
+              </w:rPr>
+              <w:t>-get update</w:t>
+            </w:r>
+          </w:p>
+          <w:p>
+            <w:pPr>
+              <w:rPr>
+                <w:rFonts w:ascii="Arial" w:hAnsi="Arial" w:cs="Arial"/>
+                <w:b w:val="0"/>
+                <w:bCs w:val="0"/>
+                <w:sz w:val="24"/>
+                <w:szCs w:val="24"/>
+              </w:rPr>
+            </w:pPr>
+            <w:r>
+              <w:rPr>
+                <w:rFonts w:ascii="Arial" w:hAnsi="Arial" w:cs="Arial"/>
+                <w:b w:val="0"/>
+                <w:bCs w:val="0"/>
+                <w:sz w:val="24"/>
+                <w:szCs w:val="24"/>
+              </w:rPr>
+              <w:t>Sudo ap</w:t>
+            </w:r>
+            <w:r>
+              <w:rPr>
+                <w:rFonts w:ascii="Arial" w:hAnsi="Arial" w:cs="Arial"/>
+                <w:b w:val="0"/>
+                <w:bCs w:val="0"/>
+                <w:sz w:val="24"/>
+                <w:szCs w:val="24"/>
+              </w:rPr>
+              <w:t>t</w:t>
+            </w:r>
+            <w:r>
+              <w:rPr>
+                <w:rFonts w:ascii="Arial" w:hAnsi="Arial" w:cs="Arial"/>
+                <w:b w:val="0"/>
+                <w:bCs w:val="0"/>
+                <w:sz w:val="24"/>
+                <w:szCs w:val="24"/>
+              </w:rPr>
+              <w:t>-get upgrade</w:t>
+            </w:r>
+          </w:p>
+          <w:p>
+            <w:pPr>
+              <w:rPr>
+                <w:rFonts w:ascii="Arial" w:hAnsi="Arial" w:cs="Arial"/>
+                <w:b w:val="0"/>
+                <w:bCs w:val="0"/>
+                <w:sz w:val="24"/>
+                <w:szCs w:val="24"/>
+              </w:rPr>
+            </w:pPr>
+            <w:r>
+              <w:rPr>
+                <w:rFonts w:ascii="Arial" w:hAnsi="Arial" w:cs="Arial"/>
+                <w:b w:val="0"/>
+                <w:bCs w:val="0"/>
+                <w:sz w:val="24"/>
+                <w:szCs w:val="24"/>
+              </w:rPr>
+              <w:t>Sudo ap</w:t>
+            </w:r>
+            <w:r>
+              <w:rPr>
+                <w:rFonts w:ascii="Arial" w:hAnsi="Arial" w:cs="Arial"/>
+                <w:b w:val="0"/>
+                <w:bCs w:val="0"/>
+                <w:sz w:val="24"/>
+                <w:szCs w:val="24"/>
+              </w:rPr>
+              <w:t>t</w:t>
+            </w:r>
+            <w:bookmarkStart w:id="0" w:name="_GoBack"/>
+            <w:bookmarkEnd w:id="0"/>
+            <w:r>
+              <w:rPr>
+                <w:rFonts w:ascii="Arial" w:hAnsi="Arial" w:cs="Arial"/>
+                <w:b w:val="0"/>
+                <w:bCs w:val="0"/>
+                <w:sz w:val="24"/>
+                <w:szCs w:val="24"/>
+              </w:rPr>
+              <w:t>-get install ‘mailutils’</w:t>
             </w:r>
           </w:p>
         </w:tc>
@@ -1879,18 +1581,8 @@
                 <w:sz w:val="24"/>
                 <w:szCs w:val="24"/>
               </w:rPr>
-              <w:t xml:space="preserve">List of </w:t>
-            </w:r>
-            <w:proofErr w:type="gramStart"/>
-            <w:r>
-              <w:rPr>
-                <w:rFonts w:ascii="Arial" w:hAnsi="Arial" w:cs="Arial"/>
-                <w:sz w:val="24"/>
-                <w:szCs w:val="24"/>
-              </w:rPr>
-              <w:t>update</w:t>
-            </w:r>
-            <w:proofErr w:type="gramEnd"/>
+              <w:t>List of update</w:t>
+            </w:r>
           </w:p>
           <w:p>
             <w:pPr>
@@ -1988,25 +1680,7 @@
                 <w:sz w:val="24"/>
                 <w:szCs w:val="24"/>
               </w:rPr>
-              <w:t xml:space="preserve"> </w:t>
-            </w:r>
-            <w:proofErr w:type="spellStart"/>
-            <w:r>
-              <w:rPr>
-                <w:rFonts w:ascii="Arial" w:hAnsi="Arial" w:cs="Arial"/>
-                <w:sz w:val="24"/>
-                <w:szCs w:val="24"/>
-              </w:rPr>
-              <w:t>nd</w:t>
-            </w:r>
-            <w:proofErr w:type="spellEnd"/>
-            <w:r>
-              <w:rPr>
-                <w:rFonts w:ascii="Arial" w:hAnsi="Arial" w:cs="Arial"/>
-                <w:sz w:val="24"/>
-                <w:szCs w:val="24"/>
-              </w:rPr>
-              <w:t xml:space="preserve"> direct to vi editor</w:t>
+              <w:t xml:space="preserve"> nd direct to vi editor</w:t>
             </w:r>
           </w:p>
           <w:p>
@@ -2024,43 +1698,7 @@
                 <w:sz w:val="24"/>
                 <w:szCs w:val="24"/>
               </w:rPr>
-              <w:t xml:space="preserve">I= insert </w:t>
-            </w:r>
-            <w:proofErr w:type="gramStart"/>
-            <w:r>
-              <w:rPr>
-                <w:rFonts w:ascii="Arial" w:hAnsi="Arial" w:cs="Arial"/>
-                <w:sz w:val="24"/>
-                <w:szCs w:val="24"/>
-              </w:rPr>
-              <w:t>mode ;</w:t>
-            </w:r>
-            <w:proofErr w:type="gramEnd"/>
-            <w:r>
-              <w:rPr>
-                <w:rFonts w:ascii="Arial" w:hAnsi="Arial" w:cs="Arial"/>
-                <w:sz w:val="24"/>
-                <w:szCs w:val="24"/>
-              </w:rPr>
-              <w:t xml:space="preserve"> esc=</w:t>
-            </w:r>
-            <w:proofErr w:type="spellStart"/>
-            <w:r>
-              <w:rPr>
-                <w:rFonts w:ascii="Arial" w:hAnsi="Arial" w:cs="Arial"/>
-                <w:sz w:val="24"/>
-                <w:szCs w:val="24"/>
-              </w:rPr>
-              <w:t>cmd</w:t>
-            </w:r>
-            <w:proofErr w:type="spellEnd"/>
-            <w:r>
-              <w:rPr>
-                <w:rFonts w:ascii="Arial" w:hAnsi="Arial" w:cs="Arial"/>
-                <w:sz w:val="24"/>
-                <w:szCs w:val="24"/>
-              </w:rPr>
-              <w:t xml:space="preserve"> mode //also </w:t>
+              <w:t xml:space="preserve">I= insert mode ; esc=cmd mode //also </w:t>
             </w:r>
             <w:r>
               <w:rPr>
@@ -2156,27 +1794,15 @@
                 <w:szCs w:val="24"/>
               </w:rPr>
             </w:pPr>
-            <w:proofErr w:type="spellStart"/>
-            <w:r>
-              <w:rPr>
-                <w:rFonts w:ascii="Arial" w:hAnsi="Arial" w:cs="Arial"/>
-                <w:b w:val="0"/>
-                <w:bCs w:val="0"/>
-                <w:sz w:val="24"/>
-                <w:szCs w:val="24"/>
-              </w:rPr>
-              <w:t>chmod</w:t>
-            </w:r>
-            <w:proofErr w:type="spellEnd"/>
-            <w:r>
-              <w:rPr>
-                <w:rFonts w:ascii="Arial" w:hAnsi="Arial" w:cs="Arial"/>
-                <w:b w:val="0"/>
-                <w:bCs w:val="0"/>
-                <w:sz w:val="24"/>
-                <w:szCs w:val="24"/>
-              </w:rPr>
-              <w:t xml:space="preserve"> 750 Hello</w:t>
+            <w:r>
+              <w:rPr>
+                <w:rFonts w:ascii="Arial" w:hAnsi="Arial" w:cs="Arial"/>
+                <w:b w:val="0"/>
+                <w:bCs w:val="0"/>
+                <w:sz w:val="24"/>
+                <w:szCs w:val="24"/>
+              </w:rPr>
+              <w:t>chmod 750 Hello</w:t>
             </w:r>
           </w:p>
         </w:tc>
@@ -2199,43 +1825,7 @@
                 <w:sz w:val="24"/>
                 <w:szCs w:val="24"/>
               </w:rPr>
-              <w:t xml:space="preserve">Give </w:t>
-            </w:r>
-            <w:proofErr w:type="spellStart"/>
-            <w:r>
-              <w:rPr>
-                <w:rFonts w:ascii="Arial" w:hAnsi="Arial" w:cs="Arial"/>
-                <w:sz w:val="24"/>
-                <w:szCs w:val="24"/>
-              </w:rPr>
-              <w:t>rwx</w:t>
-            </w:r>
-            <w:proofErr w:type="spellEnd"/>
-            <w:r>
-              <w:rPr>
-                <w:rFonts w:ascii="Arial" w:hAnsi="Arial" w:cs="Arial"/>
-                <w:sz w:val="24"/>
-                <w:szCs w:val="24"/>
-              </w:rPr>
-              <w:t xml:space="preserve"> to owner r-x to group </w:t>
-            </w:r>
-            <w:proofErr w:type="spellStart"/>
-            <w:r>
-              <w:rPr>
-                <w:rFonts w:ascii="Arial" w:hAnsi="Arial" w:cs="Arial"/>
-                <w:sz w:val="24"/>
-                <w:szCs w:val="24"/>
-              </w:rPr>
-              <w:t>nd</w:t>
-            </w:r>
-            <w:proofErr w:type="spellEnd"/>
-            <w:r>
-              <w:rPr>
-                <w:rFonts w:ascii="Arial" w:hAnsi="Arial" w:cs="Arial"/>
-                <w:sz w:val="24"/>
-                <w:szCs w:val="24"/>
-              </w:rPr>
-              <w:t xml:space="preserve"> --- to public access of file hello</w:t>
+              <w:t>Give rwx to owner r-x to group nd --- to public access of file hello</w:t>
             </w:r>
           </w:p>
         </w:tc>
@@ -2260,49 +1850,15 @@
                 <w:szCs w:val="24"/>
               </w:rPr>
             </w:pPr>
-            <w:proofErr w:type="spellStart"/>
-            <w:r>
-              <w:rPr>
-                <w:rFonts w:ascii="Arial" w:hAnsi="Arial" w:cs="Arial"/>
-                <w:b w:val="0"/>
-                <w:bCs w:val="0"/>
-                <w:sz w:val="24"/>
-                <w:szCs w:val="24"/>
-              </w:rPr>
-              <w:t>scp</w:t>
-            </w:r>
-            <w:proofErr w:type="spellEnd"/>
-            <w:r>
-              <w:rPr>
-                <w:rFonts w:ascii="Arial" w:hAnsi="Arial" w:cs="Arial"/>
-                <w:b w:val="0"/>
-                <w:bCs w:val="0"/>
-                <w:sz w:val="24"/>
-                <w:szCs w:val="24"/>
-              </w:rPr>
-              <w:t xml:space="preserve"> -r test1 sahil@192.168.1.4:/home/</w:t>
-            </w:r>
-            <w:proofErr w:type="spellStart"/>
-            <w:r>
-              <w:rPr>
-                <w:rFonts w:ascii="Arial" w:hAnsi="Arial" w:cs="Arial"/>
-                <w:b w:val="0"/>
-                <w:bCs w:val="0"/>
-                <w:sz w:val="24"/>
-                <w:szCs w:val="24"/>
-              </w:rPr>
-              <w:t>sahil</w:t>
-            </w:r>
-            <w:proofErr w:type="spellEnd"/>
-            <w:r>
-              <w:rPr>
-                <w:rFonts w:ascii="Arial" w:hAnsi="Arial" w:cs="Arial"/>
-                <w:b w:val="0"/>
-                <w:bCs w:val="0"/>
-                <w:sz w:val="24"/>
-                <w:szCs w:val="24"/>
-              </w:rPr>
-              <w:t>/Desktop</w:t>
+            <w:r>
+              <w:rPr>
+                <w:rFonts w:ascii="Arial" w:hAnsi="Arial" w:cs="Arial"/>
+                <w:b w:val="0"/>
+                <w:bCs w:val="0"/>
+                <w:sz w:val="24"/>
+                <w:szCs w:val="24"/>
+              </w:rPr>
+              <w:t>scp -r test1 sahil@192.168.1.4:/home/sahil/Desktop</w:t>
             </w:r>
             <w:r>
               <w:rPr>
@@ -2335,43 +1891,7 @@
                 <w:sz w:val="24"/>
                 <w:szCs w:val="24"/>
               </w:rPr>
-              <w:t xml:space="preserve">copies directory test1 from </w:t>
-            </w:r>
-            <w:proofErr w:type="spellStart"/>
-            <w:r>
-              <w:rPr>
-                <w:rFonts w:ascii="Arial" w:hAnsi="Arial" w:cs="Arial"/>
-                <w:sz w:val="24"/>
-                <w:szCs w:val="24"/>
-              </w:rPr>
-              <w:t>pwd</w:t>
-            </w:r>
-            <w:proofErr w:type="spellEnd"/>
-            <w:r>
-              <w:rPr>
-                <w:rFonts w:ascii="Arial" w:hAnsi="Arial" w:cs="Arial"/>
-                <w:sz w:val="24"/>
-                <w:szCs w:val="24"/>
-              </w:rPr>
-              <w:t xml:space="preserve"> to host with the given </w:t>
-            </w:r>
-            <w:proofErr w:type="spellStart"/>
-            <w:r>
-              <w:rPr>
-                <w:rFonts w:ascii="Arial" w:hAnsi="Arial" w:cs="Arial"/>
-                <w:sz w:val="24"/>
-                <w:szCs w:val="24"/>
-              </w:rPr>
-              <w:t>ip</w:t>
-            </w:r>
-            <w:proofErr w:type="spellEnd"/>
-            <w:r>
-              <w:rPr>
-                <w:rFonts w:ascii="Arial" w:hAnsi="Arial" w:cs="Arial"/>
-                <w:sz w:val="24"/>
-                <w:szCs w:val="24"/>
-              </w:rPr>
-              <w:t xml:space="preserve"> address at specified directory</w:t>
+              <w:t>copies directory test1 from pwd to host with the given ip address at specified directory</w:t>
             </w:r>
           </w:p>
         </w:tc>
@@ -2426,43 +1946,7 @@
                 <w:sz w:val="24"/>
                 <w:szCs w:val="24"/>
               </w:rPr>
-              <w:t xml:space="preserve">returns </w:t>
-            </w:r>
-            <w:proofErr w:type="spellStart"/>
-            <w:r>
-              <w:rPr>
-                <w:rFonts w:ascii="Arial" w:hAnsi="Arial" w:cs="Arial"/>
-                <w:sz w:val="24"/>
-                <w:szCs w:val="24"/>
-              </w:rPr>
-              <w:t>ip</w:t>
-            </w:r>
-            <w:proofErr w:type="spellEnd"/>
-            <w:r>
-              <w:rPr>
-                <w:rFonts w:ascii="Arial" w:hAnsi="Arial" w:cs="Arial"/>
-                <w:sz w:val="24"/>
-                <w:szCs w:val="24"/>
-              </w:rPr>
-              <w:t xml:space="preserve"> address of the machine and </w:t>
-            </w:r>
-            <w:proofErr w:type="spellStart"/>
-            <w:r>
-              <w:rPr>
-                <w:rFonts w:ascii="Arial" w:hAnsi="Arial" w:cs="Arial"/>
-                <w:sz w:val="24"/>
-                <w:szCs w:val="24"/>
-              </w:rPr>
-              <w:t>realtive</w:t>
-            </w:r>
-            <w:proofErr w:type="spellEnd"/>
-            <w:r>
-              <w:rPr>
-                <w:rFonts w:ascii="Arial" w:hAnsi="Arial" w:cs="Arial"/>
-                <w:sz w:val="24"/>
-                <w:szCs w:val="24"/>
-              </w:rPr>
-              <w:t xml:space="preserve"> information</w:t>
+              <w:t>returns ip address of the machine and realtive information</w:t>
             </w:r>
           </w:p>
         </w:tc>
@@ -2487,27 +1971,15 @@
                 <w:szCs w:val="24"/>
               </w:rPr>
             </w:pPr>
-            <w:proofErr w:type="spellStart"/>
-            <w:r>
-              <w:rPr>
-                <w:rFonts w:ascii="Arial" w:hAnsi="Arial" w:cs="Arial"/>
-                <w:b w:val="0"/>
-                <w:bCs w:val="0"/>
-                <w:sz w:val="24"/>
-                <w:szCs w:val="24"/>
-              </w:rPr>
-              <w:t>sudo</w:t>
-            </w:r>
-            <w:proofErr w:type="spellEnd"/>
-            <w:r>
-              <w:rPr>
-                <w:rFonts w:ascii="Arial" w:hAnsi="Arial" w:cs="Arial"/>
-                <w:b w:val="0"/>
-                <w:bCs w:val="0"/>
-                <w:sz w:val="24"/>
-                <w:szCs w:val="24"/>
-              </w:rPr>
-              <w:t xml:space="preserve"> apt-get install git</w:t>
+            <w:r>
+              <w:rPr>
+                <w:rFonts w:ascii="Arial" w:hAnsi="Arial" w:cs="Arial"/>
+                <w:b w:val="0"/>
+                <w:bCs w:val="0"/>
+                <w:sz w:val="24"/>
+                <w:szCs w:val="24"/>
+              </w:rPr>
+              <w:t>sudo apt-get install git</w:t>
             </w:r>
           </w:p>
         </w:tc>
@@ -2554,40 +2026,16 @@
                 <w:szCs w:val="24"/>
               </w:rPr>
             </w:pPr>
-            <w:proofErr w:type="spellStart"/>
-            <w:r>
-              <w:rPr>
-                <w:rFonts w:ascii="Arial" w:hAnsi="Arial" w:cs="Arial"/>
-                <w:b w:val="0"/>
-                <w:bCs w:val="0"/>
-                <w:sz w:val="24"/>
-                <w:szCs w:val="24"/>
-              </w:rPr>
-              <w:t>whereis</w:t>
-            </w:r>
-            <w:proofErr w:type="spellEnd"/>
-            <w:r>
-              <w:rPr>
-                <w:rFonts w:ascii="Arial" w:hAnsi="Arial" w:cs="Arial"/>
-                <w:b w:val="0"/>
-                <w:bCs w:val="0"/>
-                <w:sz w:val="24"/>
-                <w:szCs w:val="24"/>
-              </w:rPr>
-              <w:t xml:space="preserve"> </w:t>
-            </w:r>
-            <w:proofErr w:type="spellStart"/>
-            <w:r>
-              <w:rPr>
-                <w:rFonts w:ascii="Arial" w:hAnsi="Arial" w:cs="Arial"/>
-                <w:b w:val="0"/>
-                <w:bCs w:val="0"/>
-                <w:sz w:val="24"/>
-                <w:szCs w:val="24"/>
-              </w:rPr>
-              <w:t>firefox</w:t>
-            </w:r>
-            <w:proofErr w:type="spellEnd"/>
+            <w:r>
+              <w:rPr>
+                <w:rFonts w:ascii="Arial" w:hAnsi="Arial" w:cs="Arial"/>
+                <w:b w:val="0"/>
+                <w:bCs w:val="0"/>
+                <w:sz w:val="24"/>
+                <w:szCs w:val="24"/>
+              </w:rPr>
+              <w:t>whereis firefox</w:t>
+            </w:r>
           </w:p>
         </w:tc>
         <w:tc>
@@ -2634,7 +2082,6 @@
                 <w:szCs w:val="24"/>
               </w:rPr>
             </w:pPr>
-            <w:proofErr w:type="spellStart"/>
             <w:r>
               <w:rPr>
                 <w:rFonts w:ascii="Arial" w:hAnsi="Arial" w:cs="Arial"/>
@@ -2645,7 +2092,6 @@
               </w:rPr>
               <w:t>Gedit</w:t>
             </w:r>
-            <w:proofErr w:type="spellEnd"/>
           </w:p>
         </w:tc>
         <w:tc>
@@ -2667,25 +2113,7 @@
                 <w:sz w:val="24"/>
                 <w:szCs w:val="24"/>
               </w:rPr>
-              <w:t xml:space="preserve">opens </w:t>
-            </w:r>
-            <w:proofErr w:type="spellStart"/>
-            <w:r>
-              <w:rPr>
-                <w:rFonts w:ascii="Arial" w:hAnsi="Arial" w:cs="Arial"/>
-                <w:sz w:val="24"/>
-                <w:szCs w:val="24"/>
-              </w:rPr>
-              <w:t>Gedit</w:t>
-            </w:r>
-            <w:proofErr w:type="spellEnd"/>
-            <w:r>
-              <w:rPr>
-                <w:rFonts w:ascii="Arial" w:hAnsi="Arial" w:cs="Arial"/>
-                <w:sz w:val="24"/>
-                <w:szCs w:val="24"/>
-              </w:rPr>
-              <w:t xml:space="preserve"> text editor</w:t>
+              <w:t>opens Gedit text editor</w:t>
             </w:r>
           </w:p>
         </w:tc>
@@ -2717,20 +2145,8 @@
                 <w:sz w:val="24"/>
                 <w:szCs w:val="24"/>
               </w:rPr>
-              <w:t>grep ‘he</w:t>
-            </w:r>
-            <w:proofErr w:type="gramStart"/>
-            <w:r>
-              <w:rPr>
-                <w:rFonts w:ascii="Arial" w:hAnsi="Arial" w:cs="Arial"/>
-                <w:b w:val="0"/>
-                <w:bCs w:val="0"/>
-                <w:sz w:val="24"/>
-                <w:szCs w:val="24"/>
-              </w:rPr>
-              <w:t>’  hello.txt</w:t>
-            </w:r>
-            <w:proofErr w:type="gramEnd"/>
+              <w:t>grep ‘he’  hello.txt</w:t>
+            </w:r>
           </w:p>
         </w:tc>
         <w:tc>
@@ -2808,18 +2224,8 @@
                 <w:sz w:val="24"/>
                 <w:szCs w:val="24"/>
               </w:rPr>
-              <w:t xml:space="preserve">returns files containing ‘z’ in their names in </w:t>
-            </w:r>
-            <w:proofErr w:type="spellStart"/>
-            <w:r>
-              <w:rPr>
-                <w:rFonts w:ascii="Arial" w:hAnsi="Arial" w:cs="Arial"/>
-                <w:sz w:val="24"/>
-                <w:szCs w:val="24"/>
-              </w:rPr>
-              <w:t>pwd</w:t>
-            </w:r>
-            <w:proofErr w:type="spellEnd"/>
+              <w:t>returns files containing ‘z’ in their names in pwd</w:t>
+            </w:r>
           </w:p>
         </w:tc>
       </w:tr>
@@ -2899,18 +2305,8 @@
                 <w:sz w:val="24"/>
                 <w:szCs w:val="24"/>
               </w:rPr>
-              <w:t xml:space="preserve">’ in their names in </w:t>
-            </w:r>
-            <w:proofErr w:type="spellStart"/>
-            <w:r>
-              <w:rPr>
-                <w:rFonts w:ascii="Arial" w:hAnsi="Arial" w:cs="Arial"/>
-                <w:sz w:val="24"/>
-                <w:szCs w:val="24"/>
-              </w:rPr>
-              <w:t>pwd</w:t>
-            </w:r>
-            <w:proofErr w:type="spellEnd"/>
+              <w:t>’ in their names in pwd</w:t>
+            </w:r>
           </w:p>
         </w:tc>
       </w:tr>
